--- a/Session-2/AutoIt Notes.docx
+++ b/Session-2/AutoIt Notes.docx
@@ -3,10 +3,21 @@
 <w:document xmlns:wpc="http://schemas.microsoft.com/office/word/2010/wordprocessingCanvas" xmlns:cx="http://schemas.microsoft.com/office/drawing/2014/chartex" xmlns:cx1="http://schemas.microsoft.com/office/drawing/2015/9/8/chartex" xmlns:mc="http://schemas.openxmlformats.org/markup-compatibility/2006" xmlns:o="urn:schemas-microsoft-com:office:office" xmlns:r="http://schemas.openxmlformats.org/officeDocument/2006/relationships" xmlns:m="http://schemas.openxmlformats.org/officeDocument/2006/math" xmlns:v="urn:schemas-microsoft-com:vml" xmlns:wp14="http://schemas.microsoft.com/office/word/2010/wordprocessingDrawing" xmlns:wp="http://schemas.openxmlformats.org/drawingml/2006/wordprocessingDrawing" xmlns:w10="urn:schemas-microsoft-com:office:word" xmlns:w="http://schemas.openxmlformats.org/wordprocessingml/2006/main" xmlns:w14="http://schemas.microsoft.com/office/word/2010/wordml" xmlns:w15="http://schemas.microsoft.com/office/word/2012/wordml" xmlns:w16se="http://schemas.microsoft.com/office/word/2015/wordml/symex" xmlns:wpg="http://schemas.microsoft.com/office/word/2010/wordprocessingGroup" xmlns:wpi="http://schemas.microsoft.com/office/word/2010/wordprocessingInk" xmlns:wne="http://schemas.microsoft.com/office/word/2006/wordml" xmlns:wps="http://schemas.microsoft.com/office/word/2010/wordprocessingShape" mc:Ignorable="w14 w15 w16se wp14">
   <w:body>
     <w:p>
-      <w:bookmarkStart w:id="0" w:name="_GoBack"/>
-      <w:bookmarkEnd w:id="0"/>
-      <w:r>
-        <w:t>download autoit:</w:t>
+      <w:proofErr w:type="gramStart"/>
+      <w:r>
+        <w:t>download</w:t>
+      </w:r>
+      <w:proofErr w:type="gramEnd"/>
+      <w:r>
+        <w:t xml:space="preserve"> </w:t>
+      </w:r>
+      <w:proofErr w:type="spellStart"/>
+      <w:r>
+        <w:t>autoit</w:t>
+      </w:r>
+      <w:proofErr w:type="spellEnd"/>
+      <w:r>
+        <w:t>:</w:t>
       </w:r>
     </w:p>
     <w:p>
@@ -21,9 +32,19 @@
     </w:p>
     <w:p/>
     <w:p>
-      <w:r>
-        <w:t>open autoit</w:t>
-      </w:r>
+      <w:proofErr w:type="gramStart"/>
+      <w:r>
+        <w:t>open</w:t>
+      </w:r>
+      <w:proofErr w:type="gramEnd"/>
+      <w:r>
+        <w:t xml:space="preserve"> </w:t>
+      </w:r>
+      <w:proofErr w:type="spellStart"/>
+      <w:r>
+        <w:t>autoit</w:t>
+      </w:r>
+      <w:proofErr w:type="spellEnd"/>
     </w:p>
     <w:p/>
     <w:p>
@@ -135,13 +156,23 @@
       </w:r>
     </w:p>
     <w:p>
-      <w:r>
-        <w:t xml:space="preserve">class:  Edit </w:t>
-      </w:r>
-    </w:p>
-    <w:p>
-      <w:r>
-        <w:t>instance:1</w:t>
+      <w:proofErr w:type="gramStart"/>
+      <w:r>
+        <w:t>class</w:t>
+      </w:r>
+      <w:proofErr w:type="gramEnd"/>
+      <w:r>
+        <w:t xml:space="preserve">:  Edit </w:t>
+      </w:r>
+    </w:p>
+    <w:p>
+      <w:proofErr w:type="gramStart"/>
+      <w:r>
+        <w:t>instance:</w:t>
+      </w:r>
+      <w:proofErr w:type="gramEnd"/>
+      <w:r>
+        <w:t>1</w:t>
       </w:r>
     </w:p>
     <w:p>
@@ -151,7 +182,15 @@
     </w:p>
     <w:p>
       <w:r>
-        <w:t>Drag and drop finder tool on submit button(open button) three things</w:t>
+        <w:t xml:space="preserve">Drag and drop finder tool on submit </w:t>
+      </w:r>
+      <w:proofErr w:type="gramStart"/>
+      <w:r>
+        <w:t>button(</w:t>
+      </w:r>
+      <w:proofErr w:type="gramEnd"/>
+      <w:r>
+        <w:t>open button) three things</w:t>
       </w:r>
     </w:p>
     <w:p/>
@@ -161,13 +200,23 @@
       </w:r>
     </w:p>
     <w:p>
-      <w:r>
-        <w:t xml:space="preserve">class:  button </w:t>
-      </w:r>
-    </w:p>
-    <w:p>
-      <w:r>
-        <w:t>instance:1</w:t>
+      <w:proofErr w:type="gramStart"/>
+      <w:r>
+        <w:t>class</w:t>
+      </w:r>
+      <w:proofErr w:type="gramEnd"/>
+      <w:r>
+        <w:t xml:space="preserve">:  button </w:t>
+      </w:r>
+    </w:p>
+    <w:p>
+      <w:proofErr w:type="gramStart"/>
+      <w:r>
+        <w:t>instance:</w:t>
+      </w:r>
+      <w:proofErr w:type="gramEnd"/>
+      <w:r>
+        <w:t>1</w:t>
       </w:r>
     </w:p>
     <w:p>
@@ -225,8 +274,13 @@
       </w:r>
     </w:p>
     <w:p>
-      <w:r>
-        <w:t>now we will use this details to write automation script for windows</w:t>
+      <w:proofErr w:type="gramStart"/>
+      <w:r>
+        <w:t>now</w:t>
+      </w:r>
+      <w:proofErr w:type="gramEnd"/>
+      <w:r>
+        <w:t xml:space="preserve"> we will use this details to write automation script for windows</w:t>
       </w:r>
     </w:p>
     <w:p>
@@ -240,18 +294,43 @@
       </w:r>
     </w:p>
     <w:p>
-      <w:r>
-        <w:t>goto : C:\Program Files (x86)\AutoIt3\SciTE</w:t>
-      </w:r>
-    </w:p>
-    <w:p>
-      <w:r>
-        <w:t>Click on SciTE</w:t>
-      </w:r>
-    </w:p>
-    <w:p>
-      <w:r>
-        <w:t>and write down below script</w:t>
+      <w:proofErr w:type="spellStart"/>
+      <w:proofErr w:type="gramStart"/>
+      <w:r>
+        <w:t>goto</w:t>
+      </w:r>
+      <w:proofErr w:type="spellEnd"/>
+      <w:r>
+        <w:t xml:space="preserve"> :</w:t>
+      </w:r>
+      <w:proofErr w:type="gramEnd"/>
+      <w:r>
+        <w:t xml:space="preserve"> C:\Program Files (x86)\AutoIt3\</w:t>
+      </w:r>
+      <w:proofErr w:type="spellStart"/>
+      <w:r>
+        <w:t>SciTE</w:t>
+      </w:r>
+      <w:proofErr w:type="spellEnd"/>
+    </w:p>
+    <w:p>
+      <w:r>
+        <w:t xml:space="preserve">Click on </w:t>
+      </w:r>
+      <w:proofErr w:type="spellStart"/>
+      <w:r>
+        <w:t>SciTE</w:t>
+      </w:r>
+      <w:proofErr w:type="spellEnd"/>
+    </w:p>
+    <w:p>
+      <w:proofErr w:type="gramStart"/>
+      <w:r>
+        <w:t>and</w:t>
+      </w:r>
+      <w:proofErr w:type="gramEnd"/>
+      <w:r>
+        <w:t xml:space="preserve"> write down below script</w:t>
       </w:r>
     </w:p>
     <w:p>
@@ -349,18 +428,54 @@
       </w:r>
     </w:p>
     <w:p>
-      <w:r>
-        <w:t>ControlFocus("Open","","Edit1")</w:t>
-      </w:r>
-    </w:p>
-    <w:p>
-      <w:r>
-        <w:t>ControlSetText("Open","","Edit1","path_of_your_file")</w:t>
-      </w:r>
-    </w:p>
-    <w:p>
-      <w:r>
-        <w:t>COntrolClick("Open","","Button")</w:t>
+      <w:proofErr w:type="spellStart"/>
+      <w:proofErr w:type="gramStart"/>
+      <w:r>
+        <w:t>ControlFocus</w:t>
+      </w:r>
+      <w:proofErr w:type="spellEnd"/>
+      <w:r>
+        <w:t>(</w:t>
+      </w:r>
+      <w:proofErr w:type="gramEnd"/>
+      <w:r>
+        <w:t>"Open","","Edit1")</w:t>
+      </w:r>
+    </w:p>
+    <w:p>
+      <w:proofErr w:type="spellStart"/>
+      <w:proofErr w:type="gramStart"/>
+      <w:r>
+        <w:t>ControlSetText</w:t>
+      </w:r>
+      <w:proofErr w:type="spellEnd"/>
+      <w:r>
+        <w:t>(</w:t>
+      </w:r>
+      <w:proofErr w:type="gramEnd"/>
+      <w:r>
+        <w:t>"Open","","Edit1","path_of_your_file")</w:t>
+      </w:r>
+    </w:p>
+    <w:p>
+      <w:proofErr w:type="spellStart"/>
+      <w:proofErr w:type="gramStart"/>
+      <w:r>
+        <w:t>COntrolClick</w:t>
+      </w:r>
+      <w:proofErr w:type="spellEnd"/>
+      <w:r>
+        <w:t>(</w:t>
+      </w:r>
+      <w:proofErr w:type="gramEnd"/>
+      <w:r>
+        <w:t>"Open","","Button</w:t>
+      </w:r>
+      <w:r>
+        <w:t>1</w:t>
+      </w:r>
+      <w:r>
+        <w:t>")</w:t>
       </w:r>
     </w:p>
     <w:p/>
@@ -373,14 +488,24 @@
     <w:p/>
     <w:p/>
     <w:p>
-      <w:r>
-        <w:t>save the file : upload.au3 extension in the same location where your document is saved</w:t>
+      <w:proofErr w:type="gramStart"/>
+      <w:r>
+        <w:t>save</w:t>
+      </w:r>
+      <w:proofErr w:type="gramEnd"/>
+      <w:r>
+        <w:t xml:space="preserve"> the file : upload.au3 extension in the same location where your document is saved</w:t>
       </w:r>
     </w:p>
     <w:p/>
     <w:p>
-      <w:r>
-        <w:t>now go to the folder where your document was saved there you will find out one uplod.au3 file</w:t>
+      <w:proofErr w:type="gramStart"/>
+      <w:r>
+        <w:t>now</w:t>
+      </w:r>
+      <w:proofErr w:type="gramEnd"/>
+      <w:r>
+        <w:t xml:space="preserve"> go to the folder where your document was saved there you will find out one uplod.au3 file</w:t>
       </w:r>
     </w:p>
     <w:p/>
@@ -504,7 +629,15 @@
     </w:p>
     <w:p>
       <w:r>
-        <w:t>Now prepare one java program in eclips as below and run as java application</w:t>
+        <w:t xml:space="preserve">Now prepare one java program in </w:t>
+      </w:r>
+      <w:proofErr w:type="spellStart"/>
+      <w:r>
+        <w:t>eclips</w:t>
+      </w:r>
+      <w:proofErr w:type="spellEnd"/>
+      <w:r>
+        <w:t xml:space="preserve"> as below and run as java application</w:t>
       </w:r>
     </w:p>
     <w:p/>
@@ -521,6 +654,7 @@
           <w:lang w:bidi="gu-IN"/>
         </w:rPr>
       </w:pPr>
+      <w:proofErr w:type="gramStart"/>
       <w:r>
         <w:rPr>
           <w:rFonts w:ascii="Consolas" w:hAnsi="Consolas" w:cs="Consolas"/>
@@ -533,15 +667,38 @@
         </w:rPr>
         <w:t>package</w:t>
       </w:r>
-      <w:r>
-        <w:rPr>
-          <w:rFonts w:ascii="Consolas" w:hAnsi="Consolas" w:cs="Consolas"/>
-          <w:color w:val="000000"/>
-          <w:sz w:val="28"/>
-          <w:szCs w:val="28"/>
-          <w:lang w:bidi="gu-IN"/>
-        </w:rPr>
-        <w:t xml:space="preserve"> com.simplilearn.driver;</w:t>
+      <w:proofErr w:type="gramEnd"/>
+      <w:r>
+        <w:rPr>
+          <w:rFonts w:ascii="Consolas" w:hAnsi="Consolas" w:cs="Consolas"/>
+          <w:color w:val="000000"/>
+          <w:sz w:val="28"/>
+          <w:szCs w:val="28"/>
+          <w:lang w:bidi="gu-IN"/>
+        </w:rPr>
+        <w:t xml:space="preserve"> </w:t>
+      </w:r>
+      <w:proofErr w:type="spellStart"/>
+      <w:r>
+        <w:rPr>
+          <w:rFonts w:ascii="Consolas" w:hAnsi="Consolas" w:cs="Consolas"/>
+          <w:color w:val="000000"/>
+          <w:sz w:val="28"/>
+          <w:szCs w:val="28"/>
+          <w:lang w:bidi="gu-IN"/>
+        </w:rPr>
+        <w:t>com.simplilearn.driver</w:t>
+      </w:r>
+      <w:proofErr w:type="spellEnd"/>
+      <w:r>
+        <w:rPr>
+          <w:rFonts w:ascii="Consolas" w:hAnsi="Consolas" w:cs="Consolas"/>
+          <w:color w:val="000000"/>
+          <w:sz w:val="28"/>
+          <w:szCs w:val="28"/>
+          <w:lang w:bidi="gu-IN"/>
+        </w:rPr>
+        <w:t>;</w:t>
       </w:r>
     </w:p>
     <w:p>
@@ -571,6 +728,7 @@
           <w:lang w:bidi="gu-IN"/>
         </w:rPr>
       </w:pPr>
+      <w:proofErr w:type="gramStart"/>
       <w:r>
         <w:rPr>
           <w:rFonts w:ascii="Consolas" w:hAnsi="Consolas" w:cs="Consolas"/>
@@ -583,15 +741,38 @@
         </w:rPr>
         <w:t>import</w:t>
       </w:r>
-      <w:r>
-        <w:rPr>
-          <w:rFonts w:ascii="Consolas" w:hAnsi="Consolas" w:cs="Consolas"/>
-          <w:color w:val="000000"/>
-          <w:sz w:val="28"/>
-          <w:szCs w:val="28"/>
-          <w:lang w:bidi="gu-IN"/>
-        </w:rPr>
-        <w:t xml:space="preserve"> java.io.IOException;</w:t>
+      <w:proofErr w:type="gramEnd"/>
+      <w:r>
+        <w:rPr>
+          <w:rFonts w:ascii="Consolas" w:hAnsi="Consolas" w:cs="Consolas"/>
+          <w:color w:val="000000"/>
+          <w:sz w:val="28"/>
+          <w:szCs w:val="28"/>
+          <w:lang w:bidi="gu-IN"/>
+        </w:rPr>
+        <w:t xml:space="preserve"> </w:t>
+      </w:r>
+      <w:proofErr w:type="spellStart"/>
+      <w:r>
+        <w:rPr>
+          <w:rFonts w:ascii="Consolas" w:hAnsi="Consolas" w:cs="Consolas"/>
+          <w:color w:val="000000"/>
+          <w:sz w:val="28"/>
+          <w:szCs w:val="28"/>
+          <w:lang w:bidi="gu-IN"/>
+        </w:rPr>
+        <w:t>java.io.IOException</w:t>
+      </w:r>
+      <w:proofErr w:type="spellEnd"/>
+      <w:r>
+        <w:rPr>
+          <w:rFonts w:ascii="Consolas" w:hAnsi="Consolas" w:cs="Consolas"/>
+          <w:color w:val="000000"/>
+          <w:sz w:val="28"/>
+          <w:szCs w:val="28"/>
+          <w:lang w:bidi="gu-IN"/>
+        </w:rPr>
+        <w:t>;</w:t>
       </w:r>
     </w:p>
     <w:p>
@@ -621,6 +802,7 @@
           <w:lang w:bidi="gu-IN"/>
         </w:rPr>
       </w:pPr>
+      <w:proofErr w:type="gramStart"/>
       <w:r>
         <w:rPr>
           <w:rFonts w:ascii="Consolas" w:hAnsi="Consolas" w:cs="Consolas"/>
@@ -633,15 +815,38 @@
         </w:rPr>
         <w:t>import</w:t>
       </w:r>
-      <w:r>
-        <w:rPr>
-          <w:rFonts w:ascii="Consolas" w:hAnsi="Consolas" w:cs="Consolas"/>
-          <w:color w:val="000000"/>
-          <w:sz w:val="28"/>
-          <w:szCs w:val="28"/>
-          <w:lang w:bidi="gu-IN"/>
-        </w:rPr>
-        <w:t xml:space="preserve"> org.openqa.selenium.By;</w:t>
+      <w:proofErr w:type="gramEnd"/>
+      <w:r>
+        <w:rPr>
+          <w:rFonts w:ascii="Consolas" w:hAnsi="Consolas" w:cs="Consolas"/>
+          <w:color w:val="000000"/>
+          <w:sz w:val="28"/>
+          <w:szCs w:val="28"/>
+          <w:lang w:bidi="gu-IN"/>
+        </w:rPr>
+        <w:t xml:space="preserve"> </w:t>
+      </w:r>
+      <w:proofErr w:type="spellStart"/>
+      <w:r>
+        <w:rPr>
+          <w:rFonts w:ascii="Consolas" w:hAnsi="Consolas" w:cs="Consolas"/>
+          <w:color w:val="000000"/>
+          <w:sz w:val="28"/>
+          <w:szCs w:val="28"/>
+          <w:lang w:bidi="gu-IN"/>
+        </w:rPr>
+        <w:t>org.openqa.selenium.By</w:t>
+      </w:r>
+      <w:proofErr w:type="spellEnd"/>
+      <w:r>
+        <w:rPr>
+          <w:rFonts w:ascii="Consolas" w:hAnsi="Consolas" w:cs="Consolas"/>
+          <w:color w:val="000000"/>
+          <w:sz w:val="28"/>
+          <w:szCs w:val="28"/>
+          <w:lang w:bidi="gu-IN"/>
+        </w:rPr>
+        <w:t>;</w:t>
       </w:r>
     </w:p>
     <w:p>
@@ -657,6 +862,7 @@
           <w:lang w:bidi="gu-IN"/>
         </w:rPr>
       </w:pPr>
+      <w:proofErr w:type="gramStart"/>
       <w:r>
         <w:rPr>
           <w:rFonts w:ascii="Consolas" w:hAnsi="Consolas" w:cs="Consolas"/>
@@ -669,15 +875,38 @@
         </w:rPr>
         <w:t>import</w:t>
       </w:r>
-      <w:r>
-        <w:rPr>
-          <w:rFonts w:ascii="Consolas" w:hAnsi="Consolas" w:cs="Consolas"/>
-          <w:color w:val="000000"/>
-          <w:sz w:val="28"/>
-          <w:szCs w:val="28"/>
-          <w:lang w:bidi="gu-IN"/>
-        </w:rPr>
-        <w:t xml:space="preserve"> org.openqa.selenium.JavascriptExecutor;</w:t>
+      <w:proofErr w:type="gramEnd"/>
+      <w:r>
+        <w:rPr>
+          <w:rFonts w:ascii="Consolas" w:hAnsi="Consolas" w:cs="Consolas"/>
+          <w:color w:val="000000"/>
+          <w:sz w:val="28"/>
+          <w:szCs w:val="28"/>
+          <w:lang w:bidi="gu-IN"/>
+        </w:rPr>
+        <w:t xml:space="preserve"> </w:t>
+      </w:r>
+      <w:proofErr w:type="spellStart"/>
+      <w:r>
+        <w:rPr>
+          <w:rFonts w:ascii="Consolas" w:hAnsi="Consolas" w:cs="Consolas"/>
+          <w:color w:val="000000"/>
+          <w:sz w:val="28"/>
+          <w:szCs w:val="28"/>
+          <w:lang w:bidi="gu-IN"/>
+        </w:rPr>
+        <w:t>org.openqa.selenium.JavascriptExecutor</w:t>
+      </w:r>
+      <w:proofErr w:type="spellEnd"/>
+      <w:r>
+        <w:rPr>
+          <w:rFonts w:ascii="Consolas" w:hAnsi="Consolas" w:cs="Consolas"/>
+          <w:color w:val="000000"/>
+          <w:sz w:val="28"/>
+          <w:szCs w:val="28"/>
+          <w:lang w:bidi="gu-IN"/>
+        </w:rPr>
+        <w:t>;</w:t>
       </w:r>
     </w:p>
     <w:p>
@@ -693,6 +922,7 @@
           <w:lang w:bidi="gu-IN"/>
         </w:rPr>
       </w:pPr>
+      <w:proofErr w:type="gramStart"/>
       <w:r>
         <w:rPr>
           <w:rFonts w:ascii="Consolas" w:hAnsi="Consolas" w:cs="Consolas"/>
@@ -705,15 +935,38 @@
         </w:rPr>
         <w:t>import</w:t>
       </w:r>
-      <w:r>
-        <w:rPr>
-          <w:rFonts w:ascii="Consolas" w:hAnsi="Consolas" w:cs="Consolas"/>
-          <w:color w:val="000000"/>
-          <w:sz w:val="28"/>
-          <w:szCs w:val="28"/>
-          <w:lang w:bidi="gu-IN"/>
-        </w:rPr>
-        <w:t xml:space="preserve"> org.openqa.selenium.WebDriver;</w:t>
+      <w:proofErr w:type="gramEnd"/>
+      <w:r>
+        <w:rPr>
+          <w:rFonts w:ascii="Consolas" w:hAnsi="Consolas" w:cs="Consolas"/>
+          <w:color w:val="000000"/>
+          <w:sz w:val="28"/>
+          <w:szCs w:val="28"/>
+          <w:lang w:bidi="gu-IN"/>
+        </w:rPr>
+        <w:t xml:space="preserve"> </w:t>
+      </w:r>
+      <w:proofErr w:type="spellStart"/>
+      <w:r>
+        <w:rPr>
+          <w:rFonts w:ascii="Consolas" w:hAnsi="Consolas" w:cs="Consolas"/>
+          <w:color w:val="000000"/>
+          <w:sz w:val="28"/>
+          <w:szCs w:val="28"/>
+          <w:lang w:bidi="gu-IN"/>
+        </w:rPr>
+        <w:t>org.openqa.selenium.WebDriver</w:t>
+      </w:r>
+      <w:proofErr w:type="spellEnd"/>
+      <w:r>
+        <w:rPr>
+          <w:rFonts w:ascii="Consolas" w:hAnsi="Consolas" w:cs="Consolas"/>
+          <w:color w:val="000000"/>
+          <w:sz w:val="28"/>
+          <w:szCs w:val="28"/>
+          <w:lang w:bidi="gu-IN"/>
+        </w:rPr>
+        <w:t>;</w:t>
       </w:r>
     </w:p>
     <w:p>
@@ -729,6 +982,7 @@
           <w:lang w:bidi="gu-IN"/>
         </w:rPr>
       </w:pPr>
+      <w:proofErr w:type="gramStart"/>
       <w:r>
         <w:rPr>
           <w:rFonts w:ascii="Consolas" w:hAnsi="Consolas" w:cs="Consolas"/>
@@ -741,15 +995,38 @@
         </w:rPr>
         <w:t>import</w:t>
       </w:r>
-      <w:r>
-        <w:rPr>
-          <w:rFonts w:ascii="Consolas" w:hAnsi="Consolas" w:cs="Consolas"/>
-          <w:color w:val="000000"/>
-          <w:sz w:val="28"/>
-          <w:szCs w:val="28"/>
-          <w:lang w:bidi="gu-IN"/>
-        </w:rPr>
-        <w:t xml:space="preserve"> org.openqa.selenium.WebElement;</w:t>
+      <w:proofErr w:type="gramEnd"/>
+      <w:r>
+        <w:rPr>
+          <w:rFonts w:ascii="Consolas" w:hAnsi="Consolas" w:cs="Consolas"/>
+          <w:color w:val="000000"/>
+          <w:sz w:val="28"/>
+          <w:szCs w:val="28"/>
+          <w:lang w:bidi="gu-IN"/>
+        </w:rPr>
+        <w:t xml:space="preserve"> </w:t>
+      </w:r>
+      <w:proofErr w:type="spellStart"/>
+      <w:r>
+        <w:rPr>
+          <w:rFonts w:ascii="Consolas" w:hAnsi="Consolas" w:cs="Consolas"/>
+          <w:color w:val="000000"/>
+          <w:sz w:val="28"/>
+          <w:szCs w:val="28"/>
+          <w:lang w:bidi="gu-IN"/>
+        </w:rPr>
+        <w:t>org.openqa.selenium.WebElement</w:t>
+      </w:r>
+      <w:proofErr w:type="spellEnd"/>
+      <w:r>
+        <w:rPr>
+          <w:rFonts w:ascii="Consolas" w:hAnsi="Consolas" w:cs="Consolas"/>
+          <w:color w:val="000000"/>
+          <w:sz w:val="28"/>
+          <w:szCs w:val="28"/>
+          <w:lang w:bidi="gu-IN"/>
+        </w:rPr>
+        <w:t>;</w:t>
       </w:r>
     </w:p>
     <w:p>
@@ -765,6 +1042,7 @@
           <w:lang w:bidi="gu-IN"/>
         </w:rPr>
       </w:pPr>
+      <w:proofErr w:type="gramStart"/>
       <w:r>
         <w:rPr>
           <w:rFonts w:ascii="Consolas" w:hAnsi="Consolas" w:cs="Consolas"/>
@@ -777,15 +1055,38 @@
         </w:rPr>
         <w:t>import</w:t>
       </w:r>
-      <w:r>
-        <w:rPr>
-          <w:rFonts w:ascii="Consolas" w:hAnsi="Consolas" w:cs="Consolas"/>
-          <w:color w:val="000000"/>
-          <w:sz w:val="28"/>
-          <w:szCs w:val="28"/>
-          <w:lang w:bidi="gu-IN"/>
-        </w:rPr>
-        <w:t xml:space="preserve"> org.openqa.selenium.chrome.ChromeDriver;</w:t>
+      <w:proofErr w:type="gramEnd"/>
+      <w:r>
+        <w:rPr>
+          <w:rFonts w:ascii="Consolas" w:hAnsi="Consolas" w:cs="Consolas"/>
+          <w:color w:val="000000"/>
+          <w:sz w:val="28"/>
+          <w:szCs w:val="28"/>
+          <w:lang w:bidi="gu-IN"/>
+        </w:rPr>
+        <w:t xml:space="preserve"> </w:t>
+      </w:r>
+      <w:proofErr w:type="spellStart"/>
+      <w:r>
+        <w:rPr>
+          <w:rFonts w:ascii="Consolas" w:hAnsi="Consolas" w:cs="Consolas"/>
+          <w:color w:val="000000"/>
+          <w:sz w:val="28"/>
+          <w:szCs w:val="28"/>
+          <w:lang w:bidi="gu-IN"/>
+        </w:rPr>
+        <w:t>org.openqa.selenium.chrome.ChromeDriver</w:t>
+      </w:r>
+      <w:proofErr w:type="spellEnd"/>
+      <w:r>
+        <w:rPr>
+          <w:rFonts w:ascii="Consolas" w:hAnsi="Consolas" w:cs="Consolas"/>
+          <w:color w:val="000000"/>
+          <w:sz w:val="28"/>
+          <w:szCs w:val="28"/>
+          <w:lang w:bidi="gu-IN"/>
+        </w:rPr>
+        <w:t>;</w:t>
       </w:r>
     </w:p>
     <w:p>
@@ -815,6 +1116,7 @@
           <w:lang w:bidi="gu-IN"/>
         </w:rPr>
       </w:pPr>
+      <w:proofErr w:type="gramStart"/>
       <w:r>
         <w:rPr>
           <w:rFonts w:ascii="Consolas" w:hAnsi="Consolas" w:cs="Consolas"/>
@@ -827,6 +1129,7 @@
         </w:rPr>
         <w:t>public</w:t>
       </w:r>
+      <w:proofErr w:type="gramEnd"/>
       <w:r>
         <w:rPr>
           <w:rFonts w:ascii="Consolas" w:hAnsi="Consolas" w:cs="Consolas"/>
@@ -857,7 +1160,29 @@
           <w:szCs w:val="28"/>
           <w:lang w:bidi="gu-IN"/>
         </w:rPr>
-        <w:t xml:space="preserve"> AutoIt {</w:t>
+        <w:t xml:space="preserve"> </w:t>
+      </w:r>
+      <w:proofErr w:type="spellStart"/>
+      <w:r>
+        <w:rPr>
+          <w:rFonts w:ascii="Consolas" w:hAnsi="Consolas" w:cs="Consolas"/>
+          <w:color w:val="000000"/>
+          <w:sz w:val="28"/>
+          <w:szCs w:val="28"/>
+          <w:lang w:bidi="gu-IN"/>
+        </w:rPr>
+        <w:t>AutoIt</w:t>
+      </w:r>
+      <w:proofErr w:type="spellEnd"/>
+      <w:r>
+        <w:rPr>
+          <w:rFonts w:ascii="Consolas" w:hAnsi="Consolas" w:cs="Consolas"/>
+          <w:color w:val="000000"/>
+          <w:sz w:val="28"/>
+          <w:szCs w:val="28"/>
+          <w:lang w:bidi="gu-IN"/>
+        </w:rPr>
+        <w:t xml:space="preserve"> {</w:t>
       </w:r>
     </w:p>
     <w:p>
@@ -907,6 +1232,7 @@
         </w:rPr>
         <w:tab/>
       </w:r>
+      <w:proofErr w:type="gramStart"/>
       <w:r>
         <w:rPr>
           <w:rFonts w:ascii="Consolas" w:hAnsi="Consolas" w:cs="Consolas"/>
@@ -919,6 +1245,7 @@
         </w:rPr>
         <w:t>public</w:t>
       </w:r>
+      <w:proofErr w:type="gramEnd"/>
       <w:r>
         <w:rPr>
           <w:rFonts w:ascii="Consolas" w:hAnsi="Consolas" w:cs="Consolas"/>
@@ -973,6 +1300,7 @@
         </w:rPr>
         <w:t xml:space="preserve"> main(String[] </w:t>
       </w:r>
+      <w:proofErr w:type="spellStart"/>
       <w:r>
         <w:rPr>
           <w:rFonts w:ascii="Consolas" w:hAnsi="Consolas" w:cs="Consolas"/>
@@ -983,6 +1311,7 @@
         </w:rPr>
         <w:t>args</w:t>
       </w:r>
+      <w:proofErr w:type="spellEnd"/>
       <w:r>
         <w:rPr>
           <w:rFonts w:ascii="Consolas" w:hAnsi="Consolas" w:cs="Consolas"/>
@@ -1013,7 +1342,29 @@
           <w:szCs w:val="28"/>
           <w:lang w:bidi="gu-IN"/>
         </w:rPr>
-        <w:t xml:space="preserve"> IOException,InterruptedException {</w:t>
+        <w:t xml:space="preserve"> </w:t>
+      </w:r>
+      <w:proofErr w:type="spellStart"/>
+      <w:r>
+        <w:rPr>
+          <w:rFonts w:ascii="Consolas" w:hAnsi="Consolas" w:cs="Consolas"/>
+          <w:color w:val="000000"/>
+          <w:sz w:val="28"/>
+          <w:szCs w:val="28"/>
+          <w:lang w:bidi="gu-IN"/>
+        </w:rPr>
+        <w:t>IOException,InterruptedException</w:t>
+      </w:r>
+      <w:proofErr w:type="spellEnd"/>
+      <w:r>
+        <w:rPr>
+          <w:rFonts w:ascii="Consolas" w:hAnsi="Consolas" w:cs="Consolas"/>
+          <w:color w:val="000000"/>
+          <w:sz w:val="28"/>
+          <w:szCs w:val="28"/>
+          <w:lang w:bidi="gu-IN"/>
+        </w:rPr>
+        <w:t xml:space="preserve"> {</w:t>
       </w:r>
     </w:p>
     <w:p>
@@ -1168,7 +1519,19 @@
           <w:lang w:bidi="gu-IN"/>
         </w:rPr>
         <w:tab/>
-        <w:t xml:space="preserve"> System.</w:t>
+        <w:t xml:space="preserve"> </w:t>
+      </w:r>
+      <w:proofErr w:type="spellStart"/>
+      <w:proofErr w:type="gramStart"/>
+      <w:r>
+        <w:rPr>
+          <w:rFonts w:ascii="Consolas" w:hAnsi="Consolas" w:cs="Consolas"/>
+          <w:color w:val="000000"/>
+          <w:sz w:val="28"/>
+          <w:szCs w:val="28"/>
+          <w:lang w:bidi="gu-IN"/>
+        </w:rPr>
+        <w:t>System.</w:t>
       </w:r>
       <w:r>
         <w:rPr>
@@ -1182,6 +1545,7 @@
         </w:rPr>
         <w:t>setProperty</w:t>
       </w:r>
+      <w:proofErr w:type="spellEnd"/>
       <w:r>
         <w:rPr>
           <w:rFonts w:ascii="Consolas" w:hAnsi="Consolas" w:cs="Consolas"/>
@@ -1192,6 +1556,7 @@
         </w:rPr>
         <w:t>(</w:t>
       </w:r>
+      <w:proofErr w:type="gramEnd"/>
       <w:r>
         <w:rPr>
           <w:rFonts w:ascii="Consolas" w:hAnsi="Consolas" w:cs="Consolas"/>
@@ -1200,7 +1565,29 @@
           <w:szCs w:val="28"/>
           <w:lang w:bidi="gu-IN"/>
         </w:rPr>
-        <w:t>"webdriver.chrome.driver"</w:t>
+        <w:t>"</w:t>
+      </w:r>
+      <w:proofErr w:type="spellStart"/>
+      <w:r>
+        <w:rPr>
+          <w:rFonts w:ascii="Consolas" w:hAnsi="Consolas" w:cs="Consolas"/>
+          <w:color w:val="2A00FF"/>
+          <w:sz w:val="28"/>
+          <w:szCs w:val="28"/>
+          <w:lang w:bidi="gu-IN"/>
+        </w:rPr>
+        <w:t>webdriver.chrome.driver</w:t>
+      </w:r>
+      <w:proofErr w:type="spellEnd"/>
+      <w:r>
+        <w:rPr>
+          <w:rFonts w:ascii="Consolas" w:hAnsi="Consolas" w:cs="Consolas"/>
+          <w:color w:val="2A00FF"/>
+          <w:sz w:val="28"/>
+          <w:szCs w:val="28"/>
+          <w:lang w:bidi="gu-IN"/>
+        </w:rPr>
+        <w:t>"</w:t>
       </w:r>
       <w:r>
         <w:rPr>
@@ -1385,7 +1772,41 @@
           <w:szCs w:val="28"/>
           <w:lang w:bidi="gu-IN"/>
         </w:rPr>
-        <w:t xml:space="preserve"> ChromeDriver();</w:t>
+        <w:t xml:space="preserve"> </w:t>
+      </w:r>
+      <w:proofErr w:type="spellStart"/>
+      <w:proofErr w:type="gramStart"/>
+      <w:r>
+        <w:rPr>
+          <w:rFonts w:ascii="Consolas" w:hAnsi="Consolas" w:cs="Consolas"/>
+          <w:color w:val="000000"/>
+          <w:sz w:val="28"/>
+          <w:szCs w:val="28"/>
+          <w:lang w:bidi="gu-IN"/>
+        </w:rPr>
+        <w:t>ChromeDriver</w:t>
+      </w:r>
+      <w:proofErr w:type="spellEnd"/>
+      <w:r>
+        <w:rPr>
+          <w:rFonts w:ascii="Consolas" w:hAnsi="Consolas" w:cs="Consolas"/>
+          <w:color w:val="000000"/>
+          <w:sz w:val="28"/>
+          <w:szCs w:val="28"/>
+          <w:lang w:bidi="gu-IN"/>
+        </w:rPr>
+        <w:t>(</w:t>
+      </w:r>
+      <w:proofErr w:type="gramEnd"/>
+      <w:r>
+        <w:rPr>
+          <w:rFonts w:ascii="Consolas" w:hAnsi="Consolas" w:cs="Consolas"/>
+          <w:color w:val="000000"/>
+          <w:sz w:val="28"/>
+          <w:szCs w:val="28"/>
+          <w:lang w:bidi="gu-IN"/>
+        </w:rPr>
+        <w:t>);</w:t>
       </w:r>
     </w:p>
     <w:p>
@@ -1465,6 +1886,7 @@
         </w:rPr>
         <w:t xml:space="preserve">//giving Base </w:t>
       </w:r>
+      <w:proofErr w:type="spellStart"/>
       <w:r>
         <w:rPr>
           <w:rFonts w:ascii="Consolas" w:hAnsi="Consolas" w:cs="Consolas"/>
@@ -1476,6 +1898,7 @@
         </w:rPr>
         <w:t>Url</w:t>
       </w:r>
+      <w:proofErr w:type="spellEnd"/>
     </w:p>
     <w:p>
       <w:pPr>
@@ -1511,6 +1934,7 @@
         <w:tab/>
         <w:t xml:space="preserve">String </w:t>
       </w:r>
+      <w:proofErr w:type="spellStart"/>
       <w:r>
         <w:rPr>
           <w:rFonts w:ascii="Consolas" w:hAnsi="Consolas" w:cs="Consolas"/>
@@ -1521,6 +1945,7 @@
         </w:rPr>
         <w:t>base_url</w:t>
       </w:r>
+      <w:proofErr w:type="spellEnd"/>
       <w:r>
         <w:rPr>
           <w:rFonts w:ascii="Consolas" w:hAnsi="Consolas" w:cs="Consolas"/>
@@ -1674,6 +2099,8 @@
         </w:rPr>
         <w:tab/>
       </w:r>
+      <w:proofErr w:type="spellStart"/>
+      <w:proofErr w:type="gramStart"/>
       <w:r>
         <w:rPr>
           <w:rFonts w:ascii="Consolas" w:hAnsi="Consolas" w:cs="Consolas"/>
@@ -1692,8 +2119,21 @@
           <w:szCs w:val="28"/>
           <w:lang w:bidi="gu-IN"/>
         </w:rPr>
-        <w:t>.get(</w:t>
-      </w:r>
+        <w:t>.get</w:t>
+      </w:r>
+      <w:proofErr w:type="spellEnd"/>
+      <w:r>
+        <w:rPr>
+          <w:rFonts w:ascii="Consolas" w:hAnsi="Consolas" w:cs="Consolas"/>
+          <w:color w:val="000000"/>
+          <w:sz w:val="28"/>
+          <w:szCs w:val="28"/>
+          <w:lang w:bidi="gu-IN"/>
+        </w:rPr>
+        <w:t>(</w:t>
+      </w:r>
+      <w:proofErr w:type="spellStart"/>
+      <w:proofErr w:type="gramEnd"/>
       <w:r>
         <w:rPr>
           <w:rFonts w:ascii="Consolas" w:hAnsi="Consolas" w:cs="Consolas"/>
@@ -1704,6 +2144,7 @@
         </w:rPr>
         <w:t>base_url</w:t>
       </w:r>
+      <w:proofErr w:type="spellEnd"/>
       <w:r>
         <w:rPr>
           <w:rFonts w:ascii="Consolas" w:hAnsi="Consolas" w:cs="Consolas"/>
@@ -1825,7 +2266,28 @@
           <w:lang w:bidi="gu-IN"/>
         </w:rPr>
         <w:tab/>
-        <w:t xml:space="preserve">WebElement </w:t>
+      </w:r>
+      <w:proofErr w:type="spellStart"/>
+      <w:r>
+        <w:rPr>
+          <w:rFonts w:ascii="Consolas" w:hAnsi="Consolas" w:cs="Consolas"/>
+          <w:color w:val="000000"/>
+          <w:sz w:val="28"/>
+          <w:szCs w:val="28"/>
+          <w:lang w:bidi="gu-IN"/>
+        </w:rPr>
+        <w:t>WebElement</w:t>
+      </w:r>
+      <w:proofErr w:type="spellEnd"/>
+      <w:r>
+        <w:rPr>
+          <w:rFonts w:ascii="Consolas" w:hAnsi="Consolas" w:cs="Consolas"/>
+          <w:color w:val="000000"/>
+          <w:sz w:val="28"/>
+          <w:szCs w:val="28"/>
+          <w:lang w:bidi="gu-IN"/>
+        </w:rPr>
+        <w:t xml:space="preserve"> </w:t>
       </w:r>
       <w:r>
         <w:rPr>
@@ -1847,6 +2309,8 @@
         </w:rPr>
         <w:t xml:space="preserve">= </w:t>
       </w:r>
+      <w:proofErr w:type="spellStart"/>
+      <w:proofErr w:type="gramStart"/>
       <w:r>
         <w:rPr>
           <w:rFonts w:ascii="Consolas" w:hAnsi="Consolas" w:cs="Consolas"/>
@@ -1865,7 +2329,29 @@
           <w:szCs w:val="28"/>
           <w:lang w:bidi="gu-IN"/>
         </w:rPr>
-        <w:t>.findElement(By.</w:t>
+        <w:t>.findElement</w:t>
+      </w:r>
+      <w:proofErr w:type="spellEnd"/>
+      <w:r>
+        <w:rPr>
+          <w:rFonts w:ascii="Consolas" w:hAnsi="Consolas" w:cs="Consolas"/>
+          <w:color w:val="000000"/>
+          <w:sz w:val="28"/>
+          <w:szCs w:val="28"/>
+          <w:lang w:bidi="gu-IN"/>
+        </w:rPr>
+        <w:t>(</w:t>
+      </w:r>
+      <w:proofErr w:type="gramEnd"/>
+      <w:r>
+        <w:rPr>
+          <w:rFonts w:ascii="Consolas" w:hAnsi="Consolas" w:cs="Consolas"/>
+          <w:color w:val="000000"/>
+          <w:sz w:val="28"/>
+          <w:szCs w:val="28"/>
+          <w:lang w:bidi="gu-IN"/>
+        </w:rPr>
+        <w:t>By.</w:t>
       </w:r>
       <w:r>
         <w:rPr>
@@ -1897,7 +2383,29 @@
           <w:szCs w:val="28"/>
           <w:lang w:bidi="gu-IN"/>
         </w:rPr>
-        <w:t>"id_name"</w:t>
+        <w:t>"</w:t>
+      </w:r>
+      <w:proofErr w:type="spellStart"/>
+      <w:r>
+        <w:rPr>
+          <w:rFonts w:ascii="Consolas" w:hAnsi="Consolas" w:cs="Consolas"/>
+          <w:color w:val="2A00FF"/>
+          <w:sz w:val="28"/>
+          <w:szCs w:val="28"/>
+          <w:lang w:bidi="gu-IN"/>
+        </w:rPr>
+        <w:t>id_name</w:t>
+      </w:r>
+      <w:proofErr w:type="spellEnd"/>
+      <w:r>
+        <w:rPr>
+          <w:rFonts w:ascii="Consolas" w:hAnsi="Consolas" w:cs="Consolas"/>
+          <w:color w:val="2A00FF"/>
+          <w:sz w:val="28"/>
+          <w:szCs w:val="28"/>
+          <w:lang w:bidi="gu-IN"/>
+        </w:rPr>
+        <w:t>"</w:t>
       </w:r>
       <w:r>
         <w:rPr>
@@ -1943,6 +2451,8 @@
         </w:rPr>
         <w:tab/>
       </w:r>
+      <w:proofErr w:type="spellStart"/>
+      <w:proofErr w:type="gramStart"/>
       <w:r>
         <w:rPr>
           <w:rFonts w:ascii="Consolas" w:hAnsi="Consolas" w:cs="Consolas"/>
@@ -1961,8 +2471,20 @@
           <w:szCs w:val="28"/>
           <w:lang w:bidi="gu-IN"/>
         </w:rPr>
-        <w:t>.sendKeys(</w:t>
-      </w:r>
+        <w:t>.sendKeys</w:t>
+      </w:r>
+      <w:proofErr w:type="spellEnd"/>
+      <w:r>
+        <w:rPr>
+          <w:rFonts w:ascii="Consolas" w:hAnsi="Consolas" w:cs="Consolas"/>
+          <w:color w:val="000000"/>
+          <w:sz w:val="28"/>
+          <w:szCs w:val="28"/>
+          <w:lang w:bidi="gu-IN"/>
+        </w:rPr>
+        <w:t>(</w:t>
+      </w:r>
+      <w:proofErr w:type="gramEnd"/>
       <w:r>
         <w:rPr>
           <w:rFonts w:ascii="Consolas" w:hAnsi="Consolas" w:cs="Consolas"/>
@@ -1971,7 +2493,51 @@
           <w:szCs w:val="28"/>
           <w:lang w:bidi="gu-IN"/>
         </w:rPr>
-        <w:t>"Nikunj Soni"</w:t>
+        <w:t>"</w:t>
+      </w:r>
+      <w:proofErr w:type="spellStart"/>
+      <w:r>
+        <w:rPr>
+          <w:rFonts w:ascii="Consolas" w:hAnsi="Consolas" w:cs="Consolas"/>
+          <w:color w:val="2A00FF"/>
+          <w:sz w:val="28"/>
+          <w:szCs w:val="28"/>
+          <w:lang w:bidi="gu-IN"/>
+        </w:rPr>
+        <w:t>Nikunj</w:t>
+      </w:r>
+      <w:proofErr w:type="spellEnd"/>
+      <w:r>
+        <w:rPr>
+          <w:rFonts w:ascii="Consolas" w:hAnsi="Consolas" w:cs="Consolas"/>
+          <w:color w:val="2A00FF"/>
+          <w:sz w:val="28"/>
+          <w:szCs w:val="28"/>
+          <w:lang w:bidi="gu-IN"/>
+        </w:rPr>
+        <w:t xml:space="preserve"> </w:t>
+      </w:r>
+      <w:proofErr w:type="spellStart"/>
+      <w:r>
+        <w:rPr>
+          <w:rFonts w:ascii="Consolas" w:hAnsi="Consolas" w:cs="Consolas"/>
+          <w:color w:val="2A00FF"/>
+          <w:sz w:val="28"/>
+          <w:szCs w:val="28"/>
+          <w:lang w:bidi="gu-IN"/>
+        </w:rPr>
+        <w:t>Soni</w:t>
+      </w:r>
+      <w:proofErr w:type="spellEnd"/>
+      <w:r>
+        <w:rPr>
+          <w:rFonts w:ascii="Consolas" w:hAnsi="Consolas" w:cs="Consolas"/>
+          <w:color w:val="2A00FF"/>
+          <w:sz w:val="28"/>
+          <w:szCs w:val="28"/>
+          <w:lang w:bidi="gu-IN"/>
+        </w:rPr>
+        <w:t>"</w:t>
       </w:r>
       <w:r>
         <w:rPr>
@@ -2050,7 +2616,28 @@
           <w:lang w:bidi="gu-IN"/>
         </w:rPr>
         <w:tab/>
-        <w:t xml:space="preserve">WebElement </w:t>
+      </w:r>
+      <w:proofErr w:type="spellStart"/>
+      <w:r>
+        <w:rPr>
+          <w:rFonts w:ascii="Consolas" w:hAnsi="Consolas" w:cs="Consolas"/>
+          <w:color w:val="000000"/>
+          <w:sz w:val="28"/>
+          <w:szCs w:val="28"/>
+          <w:lang w:bidi="gu-IN"/>
+        </w:rPr>
+        <w:t>WebElement</w:t>
+      </w:r>
+      <w:proofErr w:type="spellEnd"/>
+      <w:r>
+        <w:rPr>
+          <w:rFonts w:ascii="Consolas" w:hAnsi="Consolas" w:cs="Consolas"/>
+          <w:color w:val="000000"/>
+          <w:sz w:val="28"/>
+          <w:szCs w:val="28"/>
+          <w:lang w:bidi="gu-IN"/>
+        </w:rPr>
+        <w:t xml:space="preserve"> </w:t>
       </w:r>
       <w:r>
         <w:rPr>
@@ -2072,6 +2659,8 @@
         </w:rPr>
         <w:t xml:space="preserve">= </w:t>
       </w:r>
+      <w:proofErr w:type="spellStart"/>
+      <w:proofErr w:type="gramStart"/>
       <w:r>
         <w:rPr>
           <w:rFonts w:ascii="Consolas" w:hAnsi="Consolas" w:cs="Consolas"/>
@@ -2090,7 +2679,29 @@
           <w:szCs w:val="28"/>
           <w:lang w:bidi="gu-IN"/>
         </w:rPr>
-        <w:t>.findElement(By.</w:t>
+        <w:t>.findElement</w:t>
+      </w:r>
+      <w:proofErr w:type="spellEnd"/>
+      <w:r>
+        <w:rPr>
+          <w:rFonts w:ascii="Consolas" w:hAnsi="Consolas" w:cs="Consolas"/>
+          <w:color w:val="000000"/>
+          <w:sz w:val="28"/>
+          <w:szCs w:val="28"/>
+          <w:lang w:bidi="gu-IN"/>
+        </w:rPr>
+        <w:t>(</w:t>
+      </w:r>
+      <w:proofErr w:type="gramEnd"/>
+      <w:r>
+        <w:rPr>
+          <w:rFonts w:ascii="Consolas" w:hAnsi="Consolas" w:cs="Consolas"/>
+          <w:color w:val="000000"/>
+          <w:sz w:val="28"/>
+          <w:szCs w:val="28"/>
+          <w:lang w:bidi="gu-IN"/>
+        </w:rPr>
+        <w:t>By.</w:t>
       </w:r>
       <w:r>
         <w:rPr>
@@ -2122,7 +2733,29 @@
           <w:szCs w:val="28"/>
           <w:lang w:bidi="gu-IN"/>
         </w:rPr>
-        <w:t>"id_file"</w:t>
+        <w:t>"</w:t>
+      </w:r>
+      <w:proofErr w:type="spellStart"/>
+      <w:r>
+        <w:rPr>
+          <w:rFonts w:ascii="Consolas" w:hAnsi="Consolas" w:cs="Consolas"/>
+          <w:color w:val="2A00FF"/>
+          <w:sz w:val="28"/>
+          <w:szCs w:val="28"/>
+          <w:lang w:bidi="gu-IN"/>
+        </w:rPr>
+        <w:t>id_file</w:t>
+      </w:r>
+      <w:proofErr w:type="spellEnd"/>
+      <w:r>
+        <w:rPr>
+          <w:rFonts w:ascii="Consolas" w:hAnsi="Consolas" w:cs="Consolas"/>
+          <w:color w:val="2A00FF"/>
+          <w:sz w:val="28"/>
+          <w:szCs w:val="28"/>
+          <w:lang w:bidi="gu-IN"/>
+        </w:rPr>
+        <w:t>"</w:t>
       </w:r>
       <w:r>
         <w:rPr>
@@ -2201,7 +2834,28 @@
           <w:lang w:bidi="gu-IN"/>
         </w:rPr>
         <w:tab/>
-        <w:t xml:space="preserve">JavascriptExecutor </w:t>
+      </w:r>
+      <w:proofErr w:type="spellStart"/>
+      <w:r>
+        <w:rPr>
+          <w:rFonts w:ascii="Consolas" w:hAnsi="Consolas" w:cs="Consolas"/>
+          <w:color w:val="000000"/>
+          <w:sz w:val="28"/>
+          <w:szCs w:val="28"/>
+          <w:lang w:bidi="gu-IN"/>
+        </w:rPr>
+        <w:t>JavascriptExecutor</w:t>
+      </w:r>
+      <w:proofErr w:type="spellEnd"/>
+      <w:r>
+        <w:rPr>
+          <w:rFonts w:ascii="Consolas" w:hAnsi="Consolas" w:cs="Consolas"/>
+          <w:color w:val="000000"/>
+          <w:sz w:val="28"/>
+          <w:szCs w:val="28"/>
+          <w:lang w:bidi="gu-IN"/>
+        </w:rPr>
+        <w:t xml:space="preserve"> </w:t>
       </w:r>
       <w:r>
         <w:rPr>
@@ -2213,15 +2867,39 @@
         </w:rPr>
         <w:t>executor</w:t>
       </w:r>
-      <w:r>
-        <w:rPr>
-          <w:rFonts w:ascii="Consolas" w:hAnsi="Consolas" w:cs="Consolas"/>
-          <w:color w:val="000000"/>
-          <w:sz w:val="28"/>
-          <w:szCs w:val="28"/>
-          <w:lang w:bidi="gu-IN"/>
-        </w:rPr>
-        <w:t xml:space="preserve">=(JavascriptExecutor) </w:t>
+      <w:proofErr w:type="gramStart"/>
+      <w:r>
+        <w:rPr>
+          <w:rFonts w:ascii="Consolas" w:hAnsi="Consolas" w:cs="Consolas"/>
+          <w:color w:val="000000"/>
+          <w:sz w:val="28"/>
+          <w:szCs w:val="28"/>
+          <w:lang w:bidi="gu-IN"/>
+        </w:rPr>
+        <w:t>=(</w:t>
+      </w:r>
+      <w:proofErr w:type="spellStart"/>
+      <w:proofErr w:type="gramEnd"/>
+      <w:r>
+        <w:rPr>
+          <w:rFonts w:ascii="Consolas" w:hAnsi="Consolas" w:cs="Consolas"/>
+          <w:color w:val="000000"/>
+          <w:sz w:val="28"/>
+          <w:szCs w:val="28"/>
+          <w:lang w:bidi="gu-IN"/>
+        </w:rPr>
+        <w:t>JavascriptExecutor</w:t>
+      </w:r>
+      <w:proofErr w:type="spellEnd"/>
+      <w:r>
+        <w:rPr>
+          <w:rFonts w:ascii="Consolas" w:hAnsi="Consolas" w:cs="Consolas"/>
+          <w:color w:val="000000"/>
+          <w:sz w:val="28"/>
+          <w:szCs w:val="28"/>
+          <w:lang w:bidi="gu-IN"/>
+        </w:rPr>
+        <w:t xml:space="preserve">) </w:t>
       </w:r>
       <w:r>
         <w:rPr>
@@ -2311,6 +2989,8 @@
         </w:rPr>
         <w:tab/>
       </w:r>
+      <w:proofErr w:type="spellStart"/>
+      <w:proofErr w:type="gramStart"/>
       <w:r>
         <w:rPr>
           <w:rFonts w:ascii="Consolas" w:hAnsi="Consolas" w:cs="Consolas"/>
@@ -2329,8 +3009,20 @@
           <w:szCs w:val="28"/>
           <w:lang w:bidi="gu-IN"/>
         </w:rPr>
-        <w:t>.executeScript(</w:t>
-      </w:r>
+        <w:t>.executeScript</w:t>
+      </w:r>
+      <w:proofErr w:type="spellEnd"/>
+      <w:r>
+        <w:rPr>
+          <w:rFonts w:ascii="Consolas" w:hAnsi="Consolas" w:cs="Consolas"/>
+          <w:color w:val="000000"/>
+          <w:sz w:val="28"/>
+          <w:szCs w:val="28"/>
+          <w:lang w:bidi="gu-IN"/>
+        </w:rPr>
+        <w:t>(</w:t>
+      </w:r>
+      <w:proofErr w:type="gramEnd"/>
       <w:r>
         <w:rPr>
           <w:rFonts w:ascii="Consolas" w:hAnsi="Consolas" w:cs="Consolas"/>
@@ -2438,6 +3130,17 @@
           <w:lang w:bidi="gu-IN"/>
         </w:rPr>
         <w:tab/>
+      </w:r>
+      <w:proofErr w:type="spellStart"/>
+      <w:proofErr w:type="gramStart"/>
+      <w:r>
+        <w:rPr>
+          <w:rFonts w:ascii="Consolas" w:hAnsi="Consolas" w:cs="Consolas"/>
+          <w:color w:val="000000"/>
+          <w:sz w:val="28"/>
+          <w:szCs w:val="28"/>
+          <w:lang w:bidi="gu-IN"/>
+        </w:rPr>
         <w:t>Thread.</w:t>
       </w:r>
       <w:r>
@@ -2452,15 +3155,27 @@
         </w:rPr>
         <w:t>sleep</w:t>
       </w:r>
-      <w:r>
-        <w:rPr>
-          <w:rFonts w:ascii="Consolas" w:hAnsi="Consolas" w:cs="Consolas"/>
-          <w:color w:val="000000"/>
-          <w:sz w:val="28"/>
-          <w:szCs w:val="28"/>
-          <w:lang w:bidi="gu-IN"/>
-        </w:rPr>
-        <w:t>(5000);</w:t>
+      <w:proofErr w:type="spellEnd"/>
+      <w:r>
+        <w:rPr>
+          <w:rFonts w:ascii="Consolas" w:hAnsi="Consolas" w:cs="Consolas"/>
+          <w:color w:val="000000"/>
+          <w:sz w:val="28"/>
+          <w:szCs w:val="28"/>
+          <w:lang w:bidi="gu-IN"/>
+        </w:rPr>
+        <w:t>(</w:t>
+      </w:r>
+      <w:proofErr w:type="gramEnd"/>
+      <w:r>
+        <w:rPr>
+          <w:rFonts w:ascii="Consolas" w:hAnsi="Consolas" w:cs="Consolas"/>
+          <w:color w:val="000000"/>
+          <w:sz w:val="28"/>
+          <w:szCs w:val="28"/>
+          <w:lang w:bidi="gu-IN"/>
+        </w:rPr>
+        <w:t>5000);</w:t>
       </w:r>
     </w:p>
     <w:p>
@@ -2495,6 +3210,17 @@
           <w:lang w:bidi="gu-IN"/>
         </w:rPr>
         <w:tab/>
+      </w:r>
+      <w:proofErr w:type="spellStart"/>
+      <w:proofErr w:type="gramStart"/>
+      <w:r>
+        <w:rPr>
+          <w:rFonts w:ascii="Consolas" w:hAnsi="Consolas" w:cs="Consolas"/>
+          <w:color w:val="000000"/>
+          <w:sz w:val="28"/>
+          <w:szCs w:val="28"/>
+          <w:lang w:bidi="gu-IN"/>
+        </w:rPr>
         <w:t>Runtime.</w:t>
       </w:r>
       <w:r>
@@ -2509,15 +3235,27 @@
         </w:rPr>
         <w:t>getRuntime</w:t>
       </w:r>
-      <w:r>
-        <w:rPr>
-          <w:rFonts w:ascii="Consolas" w:hAnsi="Consolas" w:cs="Consolas"/>
-          <w:color w:val="000000"/>
-          <w:sz w:val="28"/>
-          <w:szCs w:val="28"/>
-          <w:lang w:bidi="gu-IN"/>
-        </w:rPr>
-        <w:t>().exec(</w:t>
+      <w:proofErr w:type="spellEnd"/>
+      <w:r>
+        <w:rPr>
+          <w:rFonts w:ascii="Consolas" w:hAnsi="Consolas" w:cs="Consolas"/>
+          <w:color w:val="000000"/>
+          <w:sz w:val="28"/>
+          <w:szCs w:val="28"/>
+          <w:lang w:bidi="gu-IN"/>
+        </w:rPr>
+        <w:t>(</w:t>
+      </w:r>
+      <w:proofErr w:type="gramEnd"/>
+      <w:r>
+        <w:rPr>
+          <w:rFonts w:ascii="Consolas" w:hAnsi="Consolas" w:cs="Consolas"/>
+          <w:color w:val="000000"/>
+          <w:sz w:val="28"/>
+          <w:szCs w:val="28"/>
+          <w:lang w:bidi="gu-IN"/>
+        </w:rPr>
+        <w:t>).exec(</w:t>
       </w:r>
       <w:r>
         <w:rPr>
@@ -2628,6 +3366,8 @@
         </w:rPr>
         <w:t>D:\\Screenshot\\upload.exe</w:t>
       </w:r>
+      <w:bookmarkStart w:id="0" w:name="_GoBack"/>
+      <w:bookmarkEnd w:id="0"/>
     </w:p>
     <w:p>
       <w:r>
@@ -2638,7 +3378,29 @@
           <w:szCs w:val="28"/>
           <w:lang w:bidi="gu-IN"/>
         </w:rPr>
-        <w:t>This the the path of complied script prepared using autoit</w:t>
+        <w:t xml:space="preserve">This the </w:t>
+      </w:r>
+      <w:proofErr w:type="spellStart"/>
+      <w:r>
+        <w:rPr>
+          <w:rFonts w:ascii="Consolas" w:hAnsi="Consolas" w:cs="Consolas"/>
+          <w:color w:val="2A00FF"/>
+          <w:sz w:val="28"/>
+          <w:szCs w:val="28"/>
+          <w:lang w:bidi="gu-IN"/>
+        </w:rPr>
+        <w:t>the</w:t>
+      </w:r>
+      <w:proofErr w:type="spellEnd"/>
+      <w:r>
+        <w:rPr>
+          <w:rFonts w:ascii="Consolas" w:hAnsi="Consolas" w:cs="Consolas"/>
+          <w:color w:val="2A00FF"/>
+          <w:sz w:val="28"/>
+          <w:szCs w:val="28"/>
+          <w:lang w:bidi="gu-IN"/>
+        </w:rPr>
+        <w:t xml:space="preserve"> path of complied script prepared using autoit</w:t>
       </w:r>
     </w:p>
     <w:sectPr>
